--- a/OilGas/DocsWeb/證照套印.docx
+++ b/OilGas/DocsWeb/證照套印.docx
@@ -516,6 +516,7 @@
               <w:widowControl/>
               <w:spacing w:after="0" w:line="240" w:lineRule="auto"/>
               <w:ind w:right="960"/>
+              <w:jc w:val="right"/>
               <w:rPr>
                 <w:rFonts w:ascii="標楷體" w:eastAsia="標楷體" w:hAnsi="標楷體" w:cs="新細明體"/>
                 <w:color w:val="000000"/>
@@ -530,7 +531,7 @@
                 <w:kern w:val="0"/>
                 <w14:ligatures w14:val="none"/>
               </w:rPr>
-              <w:t xml:space="preserve">                        </w:t>
+              <w:t xml:space="preserve">           </w:t>
             </w:r>
             <w:r>
               <w:rPr>
@@ -1685,6 +1686,7 @@
                 <w14:ligatures w14:val="none"/>
               </w:rPr>
             </w:pPr>
+            <w:proofErr w:type="gramStart"/>
             <w:r>
               <w:rPr>
                 <w:rFonts w:ascii="標楷體" w:eastAsia="標楷體" w:hAnsi="標楷體" w:cs="新細明體" w:hint="eastAsia"/>
@@ -1694,7 +1696,19 @@
                 <w:szCs w:val="28"/>
                 <w14:ligatures w14:val="none"/>
               </w:rPr>
-              <w:t xml:space="preserve">茲據      </w:t>
+              <w:t>茲據</w:t>
+            </w:r>
+            <w:proofErr w:type="gramEnd"/>
+            <w:r>
+              <w:rPr>
+                <w:rFonts w:ascii="標楷體" w:eastAsia="標楷體" w:hAnsi="標楷體" w:cs="新細明體" w:hint="eastAsia"/>
+                <w:color w:val="000000"/>
+                <w:kern w:val="0"/>
+                <w:sz w:val="28"/>
+                <w:szCs w:val="28"/>
+                <w14:ligatures w14:val="none"/>
+              </w:rPr>
+              <w:t xml:space="preserve">      </w:t>
             </w:r>
             <w:r>
               <w:rPr>
